--- a/fuentes/contenidos/grado06/guion01/LE_06_01_REC170.docx
+++ b/fuentes/contenidos/grado06/guion01/LE_06_01_REC170.docx
@@ -368,15 +368,8 @@
         </w:rPr>
         <w:t>Actividad para identificar y medir la extensión de los versos</w:t>
       </w:r>
-      <w:r>
-        <w:rPr>
-          <w:rFonts w:ascii="Arial" w:hAnsi="Arial" w:cs="Arial"/>
-          <w:sz w:val="18"/>
-          <w:szCs w:val="18"/>
-          <w:lang w:val="es-ES_tradnl"/>
-        </w:rPr>
-        <w:t>.</w:t>
-      </w:r>
+      <w:bookmarkStart w:id="0" w:name="_GoBack"/>
+      <w:bookmarkEnd w:id="0"/>
     </w:p>
     <w:p>
       <w:pPr>
@@ -467,8 +460,16 @@
           <w:lang w:val="es-ES_tradnl"/>
         </w:rPr>
       </w:pPr>
-      <w:bookmarkStart w:id="0" w:name="_GoBack"/>
-      <w:bookmarkEnd w:id="0"/>
+      <w:r>
+        <w:rPr>
+          <w:rFonts w:ascii="Arial" w:hAnsi="Arial" w:cs="Arial"/>
+          <w:sz w:val="18"/>
+          <w:szCs w:val="18"/>
+          <w:lang w:val="es-ES_tradnl"/>
+        </w:rPr>
+        <w:t>“</w:t>
+      </w:r>
+      <w:proofErr w:type="spellStart"/>
       <w:r>
         <w:rPr>
           <w:rFonts w:ascii="Arial" w:hAnsi="Arial" w:cs="Arial"/>
@@ -478,23 +479,53 @@
         </w:rPr>
         <w:t>Sílabas</w:t>
       </w:r>
-      <w:r>
-        <w:rPr>
-          <w:rFonts w:ascii="Arial" w:hAnsi="Arial" w:cs="Arial"/>
-          <w:sz w:val="18"/>
-          <w:szCs w:val="18"/>
-          <w:lang w:val="es-ES_tradnl"/>
-        </w:rPr>
-        <w:t>, versos, medir, métrica</w:t>
-      </w:r>
-      <w:r>
-        <w:rPr>
-          <w:rFonts w:ascii="Arial" w:hAnsi="Arial" w:cs="Arial"/>
-          <w:sz w:val="18"/>
-          <w:szCs w:val="18"/>
-          <w:lang w:val="es-ES_tradnl"/>
-        </w:rPr>
-        <w:t>, literatura</w:t>
+      <w:proofErr w:type="gramStart"/>
+      <w:r>
+        <w:rPr>
+          <w:rFonts w:ascii="Arial" w:hAnsi="Arial" w:cs="Arial"/>
+          <w:sz w:val="18"/>
+          <w:szCs w:val="18"/>
+          <w:lang w:val="es-ES_tradnl"/>
+        </w:rPr>
+        <w:t>,versos,medir,</w:t>
+      </w:r>
+      <w:r>
+        <w:rPr>
+          <w:rFonts w:ascii="Arial" w:hAnsi="Arial" w:cs="Arial"/>
+          <w:sz w:val="18"/>
+          <w:szCs w:val="18"/>
+          <w:lang w:val="es-ES_tradnl"/>
+        </w:rPr>
+        <w:t>métrica</w:t>
+      </w:r>
+      <w:r>
+        <w:rPr>
+          <w:rFonts w:ascii="Arial" w:hAnsi="Arial" w:cs="Arial"/>
+          <w:sz w:val="18"/>
+          <w:szCs w:val="18"/>
+          <w:lang w:val="es-ES_tradnl"/>
+        </w:rPr>
+        <w:t>,</w:t>
+      </w:r>
+      <w:r>
+        <w:rPr>
+          <w:rFonts w:ascii="Arial" w:hAnsi="Arial" w:cs="Arial"/>
+          <w:sz w:val="18"/>
+          <w:szCs w:val="18"/>
+          <w:lang w:val="es-ES_tradnl"/>
+        </w:rPr>
+        <w:t>literatura</w:t>
+      </w:r>
+      <w:proofErr w:type="spellEnd"/>
+      <w:proofErr w:type="gramEnd"/>
+      <w:r>
+        <w:rPr>
+          <w:rFonts w:ascii="Arial" w:hAnsi="Arial" w:cs="Arial"/>
+          <w:sz w:val="18"/>
+          <w:szCs w:val="18"/>
+          <w:lang w:val="es-ES_tradnl"/>
+        </w:rPr>
+        <w:t>”</w:t>
       </w:r>
     </w:p>
     <w:p>

--- a/fuentes/contenidos/grado06/guion01/LE_06_01_REC170.docx
+++ b/fuentes/contenidos/grado06/guion01/LE_06_01_REC170.docx
@@ -65,29 +65,7 @@
           <w:highlight w:val="green"/>
           <w:lang w:val="es-ES_tradnl"/>
         </w:rPr>
-        <w:t xml:space="preserve">Nombre del </w:t>
-      </w:r>
-      <w:proofErr w:type="spellStart"/>
-      <w:r>
-        <w:rPr>
-          <w:rFonts w:ascii="Arial" w:hAnsi="Arial"/>
-          <w:sz w:val="18"/>
-          <w:szCs w:val="18"/>
-          <w:highlight w:val="green"/>
-          <w:lang w:val="es-ES_tradnl"/>
-        </w:rPr>
-        <w:t>guión</w:t>
-      </w:r>
-      <w:proofErr w:type="spellEnd"/>
-      <w:r>
-        <w:rPr>
-          <w:rFonts w:ascii="Arial" w:hAnsi="Arial"/>
-          <w:sz w:val="18"/>
-          <w:szCs w:val="18"/>
-          <w:highlight w:val="green"/>
-          <w:lang w:val="es-ES_tradnl"/>
-        </w:rPr>
-        <w:t xml:space="preserve"> a que corresponde el ejercicio</w:t>
+        <w:t>Nombre del guión a que corresponde el ejercicio</w:t>
       </w:r>
     </w:p>
     <w:p>
@@ -366,10 +344,35 @@
           <w:szCs w:val="18"/>
           <w:lang w:val="es-ES_tradnl"/>
         </w:rPr>
-        <w:t>Actividad para identificar y medir la extensión de los versos</w:t>
-      </w:r>
-      <w:bookmarkStart w:id="0" w:name="_GoBack"/>
-      <w:bookmarkEnd w:id="0"/>
+        <w:t xml:space="preserve">Actividad </w:t>
+      </w:r>
+      <w:r>
+        <w:rPr>
+          <w:rFonts w:ascii="Arial" w:hAnsi="Arial" w:cs="Arial"/>
+          <w:sz w:val="18"/>
+          <w:szCs w:val="18"/>
+          <w:lang w:val="es-ES_tradnl"/>
+        </w:rPr>
+        <w:t>que permite</w:t>
+      </w:r>
+      <w:r>
+        <w:rPr>
+          <w:rFonts w:ascii="Arial" w:hAnsi="Arial" w:cs="Arial"/>
+          <w:sz w:val="18"/>
+          <w:szCs w:val="18"/>
+          <w:lang w:val="es-ES_tradnl"/>
+        </w:rPr>
+        <w:t xml:space="preserve"> </w:t>
+      </w:r>
+      <w:r>
+        <w:rPr>
+          <w:rFonts w:ascii="Arial" w:hAnsi="Arial" w:cs="Arial"/>
+          <w:sz w:val="18"/>
+          <w:szCs w:val="18"/>
+          <w:lang w:val="es-ES_tradnl"/>
+        </w:rPr>
+        <w:t>identificar y medir la extensión de los versos</w:t>
+      </w:r>
     </w:p>
     <w:p>
       <w:pPr>
@@ -469,7 +472,6 @@
         </w:rPr>
         <w:t>“</w:t>
       </w:r>
-      <w:proofErr w:type="spellStart"/>
       <w:r>
         <w:rPr>
           <w:rFonts w:ascii="Arial" w:hAnsi="Arial" w:cs="Arial"/>
@@ -479,7 +481,6 @@
         </w:rPr>
         <w:t>Sílabas</w:t>
       </w:r>
-      <w:proofErr w:type="gramStart"/>
       <w:r>
         <w:rPr>
           <w:rFonts w:ascii="Arial" w:hAnsi="Arial" w:cs="Arial"/>
@@ -516,8 +517,6 @@
         </w:rPr>
         <w:t>literatura</w:t>
       </w:r>
-      <w:proofErr w:type="spellEnd"/>
-      <w:proofErr w:type="gramEnd"/>
       <w:r>
         <w:rPr>
           <w:rFonts w:ascii="Arial" w:hAnsi="Arial" w:cs="Arial"/>
@@ -2158,7 +2157,6 @@
         </w:rPr>
         <w:t xml:space="preserve">Medio </w:t>
       </w:r>
-      <w:proofErr w:type="spellStart"/>
       <w:r>
         <w:rPr>
           <w:rFonts w:ascii="Arial" w:hAnsi="Arial"/>
@@ -2169,7 +2167,6 @@
         </w:rPr>
         <w:t>ó</w:t>
       </w:r>
-      <w:proofErr w:type="spellEnd"/>
       <w:r>
         <w:rPr>
           <w:rFonts w:ascii="Arial" w:hAnsi="Arial"/>
@@ -2227,7 +2224,7 @@
           <w:szCs w:val="18"/>
           <w:lang w:val="es-ES_tradnl"/>
         </w:rPr>
-        <w:t>1-Fácil</w:t>
+        <w:t>1</w:t>
       </w:r>
     </w:p>
     <w:p>
@@ -2541,7 +2538,25 @@
           <w:szCs w:val="18"/>
           <w:lang w:val="es-ES_tradnl"/>
         </w:rPr>
+        <w:t>“</w:t>
+      </w:r>
+      <w:r>
+        <w:rPr>
+          <w:rFonts w:ascii="Arial" w:hAnsi="Arial" w:cs="Arial"/>
+          <w:sz w:val="18"/>
+          <w:szCs w:val="18"/>
+          <w:lang w:val="es-ES_tradnl"/>
+        </w:rPr>
         <w:t>S</w:t>
+      </w:r>
+      <w:r>
+        <w:rPr>
+          <w:rFonts w:ascii="Arial" w:hAnsi="Arial" w:cs="Arial"/>
+          <w:sz w:val="18"/>
+          <w:szCs w:val="18"/>
+          <w:lang w:val="es-ES_tradnl"/>
+        </w:rPr>
+        <w:t>”</w:t>
       </w:r>
     </w:p>
     <w:p>
@@ -2651,16 +2666,98 @@
           <w:szCs w:val="18"/>
           <w:lang w:val="es-ES_tradnl"/>
         </w:rPr>
-        <w:t xml:space="preserve">Teniendo en cuenta que el </w:t>
-      </w:r>
-      <w:r>
-        <w:rPr>
-          <w:rFonts w:ascii="Arial" w:hAnsi="Arial" w:cs="Arial"/>
-          <w:sz w:val="18"/>
-          <w:szCs w:val="18"/>
-          <w:lang w:val="es-ES_tradnl"/>
-        </w:rPr>
-        <w:t>verso es cada frase de la estrofa de un poema, cuenta ahora las sílabas de cada verso y escríbelo al final.</w:t>
+        <w:t>C</w:t>
+      </w:r>
+      <w:r>
+        <w:rPr>
+          <w:rFonts w:ascii="Arial" w:hAnsi="Arial" w:cs="Arial"/>
+          <w:sz w:val="18"/>
+          <w:szCs w:val="18"/>
+          <w:lang w:val="es-ES_tradnl"/>
+        </w:rPr>
+        <w:t>uenta las sílabas de cada verso</w:t>
+      </w:r>
+      <w:r>
+        <w:rPr>
+          <w:rFonts w:ascii="Arial" w:hAnsi="Arial" w:cs="Arial"/>
+          <w:sz w:val="18"/>
+          <w:szCs w:val="18"/>
+          <w:lang w:val="es-ES_tradnl"/>
+        </w:rPr>
+        <w:t xml:space="preserve"> </w:t>
+      </w:r>
+      <w:r>
+        <w:rPr>
+          <w:rFonts w:ascii="Arial" w:hAnsi="Arial" w:cs="Arial"/>
+          <w:sz w:val="18"/>
+          <w:szCs w:val="18"/>
+          <w:lang w:val="es-ES_tradnl"/>
+        </w:rPr>
+        <w:t>y escr</w:t>
+      </w:r>
+      <w:r>
+        <w:rPr>
+          <w:rFonts w:ascii="Arial" w:hAnsi="Arial" w:cs="Arial"/>
+          <w:sz w:val="18"/>
+          <w:szCs w:val="18"/>
+          <w:lang w:val="es-ES_tradnl"/>
+        </w:rPr>
+        <w:t>ibe el número</w:t>
+      </w:r>
+      <w:r>
+        <w:rPr>
+          <w:rFonts w:ascii="Arial" w:hAnsi="Arial" w:cs="Arial"/>
+          <w:sz w:val="18"/>
+          <w:szCs w:val="18"/>
+          <w:lang w:val="es-ES_tradnl"/>
+        </w:rPr>
+        <w:t xml:space="preserve"> al final.</w:t>
+      </w:r>
+      <w:r>
+        <w:rPr>
+          <w:rFonts w:ascii="Arial" w:hAnsi="Arial" w:cs="Arial"/>
+          <w:sz w:val="18"/>
+          <w:szCs w:val="18"/>
+          <w:lang w:val="es-ES_tradnl"/>
+        </w:rPr>
+        <w:t xml:space="preserve"> </w:t>
+      </w:r>
+    </w:p>
+    <w:p>
+      <w:pPr>
+        <w:rPr>
+          <w:rFonts w:ascii="Arial" w:hAnsi="Arial" w:cs="Arial"/>
+          <w:sz w:val="18"/>
+          <w:szCs w:val="18"/>
+          <w:lang w:val="es-ES_tradnl"/>
+        </w:rPr>
+      </w:pPr>
+      <w:r>
+        <w:rPr>
+          <w:rFonts w:ascii="Arial" w:hAnsi="Arial" w:cs="Arial"/>
+          <w:sz w:val="18"/>
+          <w:szCs w:val="18"/>
+          <w:lang w:val="es-ES_tradnl"/>
+        </w:rPr>
+        <w:t xml:space="preserve">Ten en cuenta que un </w:t>
+      </w:r>
+      <w:r>
+        <w:rPr>
+          <w:rFonts w:ascii="Arial" w:hAnsi="Arial" w:cs="Arial"/>
+          <w:sz w:val="18"/>
+          <w:szCs w:val="18"/>
+          <w:lang w:val="es-ES_tradnl"/>
+        </w:rPr>
+        <w:t>verso es cada frase de la estrofa de un poema</w:t>
+      </w:r>
+      <w:r>
+        <w:rPr>
+          <w:rFonts w:ascii="Arial" w:hAnsi="Arial" w:cs="Arial"/>
+          <w:sz w:val="18"/>
+          <w:szCs w:val="18"/>
+          <w:lang w:val="es-ES_tradnl"/>
+        </w:rPr>
+        <w:t>.</w:t>
       </w:r>
     </w:p>
     <w:p>
@@ -3002,9 +3099,8 @@
           <w:szCs w:val="16"/>
           <w:lang w:val="es-ES_tradnl"/>
         </w:rPr>
-        <w:t>Lo que no es para ti...aunque te pongas</w:t>
-      </w:r>
-      <w:proofErr w:type="gramStart"/>
+        <w:t xml:space="preserve">Lo que no es para ti...aunque te pongas; </w:t>
+      </w:r>
       <w:r>
         <w:rPr>
           <w:rFonts w:ascii="Arial" w:hAnsi="Arial"/>
@@ -3012,26 +3108,7 @@
           <w:szCs w:val="16"/>
           <w:lang w:val="es-ES_tradnl"/>
         </w:rPr>
-        <w:t xml:space="preserve">; </w:t>
-      </w:r>
-      <w:r>
-        <w:rPr>
-          <w:rFonts w:ascii="Arial" w:hAnsi="Arial"/>
-          <w:sz w:val="16"/>
-          <w:szCs w:val="16"/>
-          <w:lang w:val="es-ES_tradnl"/>
-        </w:rPr>
-        <w:t>…</w:t>
-      </w:r>
-      <w:proofErr w:type="gramEnd"/>
-      <w:r>
-        <w:rPr>
-          <w:rFonts w:ascii="Arial" w:hAnsi="Arial"/>
-          <w:sz w:val="16"/>
-          <w:szCs w:val="16"/>
-          <w:lang w:val="es-ES_tradnl"/>
-        </w:rPr>
-        <w:t xml:space="preserve"> </w:t>
+        <w:t xml:space="preserve">… </w:t>
       </w:r>
       <w:r>
         <w:rPr>
@@ -3414,25 +3491,14 @@
           <w:lang w:val="es-ES_tradnl"/>
         </w:rPr>
       </w:pPr>
-      <w:proofErr w:type="gramStart"/>
-      <w:r>
-        <w:rPr>
-          <w:rFonts w:ascii="Arial" w:hAnsi="Arial" w:cs="Arial"/>
-          <w:sz w:val="18"/>
-          <w:szCs w:val="18"/>
-          <w:lang w:val="es-ES_tradnl"/>
-        </w:rPr>
-        <w:t>la</w:t>
-      </w:r>
-      <w:proofErr w:type="gramEnd"/>
-      <w:r>
-        <w:rPr>
-          <w:rFonts w:ascii="Arial" w:hAnsi="Arial" w:cs="Arial"/>
-          <w:sz w:val="18"/>
-          <w:szCs w:val="18"/>
-          <w:lang w:val="es-ES_tradnl"/>
-        </w:rPr>
-        <w:t xml:space="preserve"> lámpara tibia, que alegra y reposa,</w:t>
+      <w:r>
+        <w:rPr>
+          <w:rFonts w:ascii="Arial" w:hAnsi="Arial" w:cs="Arial"/>
+          <w:sz w:val="18"/>
+          <w:szCs w:val="18"/>
+          <w:lang w:val="es-ES_tradnl"/>
+        </w:rPr>
+        <w:t>la lámpara tibia, que alegra y reposa,</w:t>
       </w:r>
       <w:r>
         <w:rPr>
@@ -3462,25 +3528,14 @@
           <w:lang w:val="es-ES_tradnl"/>
         </w:rPr>
       </w:pPr>
-      <w:proofErr w:type="gramStart"/>
-      <w:r>
-        <w:rPr>
-          <w:rFonts w:ascii="Arial" w:hAnsi="Arial" w:cs="Arial"/>
-          <w:sz w:val="18"/>
-          <w:szCs w:val="18"/>
-          <w:lang w:val="es-ES_tradnl"/>
-        </w:rPr>
-        <w:t>y</w:t>
-      </w:r>
-      <w:proofErr w:type="gramEnd"/>
-      <w:r>
-        <w:rPr>
-          <w:rFonts w:ascii="Arial" w:hAnsi="Arial" w:cs="Arial"/>
-          <w:sz w:val="18"/>
-          <w:szCs w:val="18"/>
-          <w:lang w:val="es-ES_tradnl"/>
-        </w:rPr>
-        <w:t xml:space="preserve"> se filtra opaca, por entre cortinas</w:t>
+      <w:r>
+        <w:rPr>
+          <w:rFonts w:ascii="Arial" w:hAnsi="Arial" w:cs="Arial"/>
+          <w:sz w:val="18"/>
+          <w:szCs w:val="18"/>
+          <w:lang w:val="es-ES_tradnl"/>
+        </w:rPr>
+        <w:t>y se filtra opaca, por entre cortinas</w:t>
       </w:r>
       <w:r>
         <w:rPr>
@@ -3510,25 +3565,14 @@
           <w:lang w:val="es-ES_tradnl"/>
         </w:rPr>
       </w:pPr>
-      <w:proofErr w:type="gramStart"/>
-      <w:r>
-        <w:rPr>
-          <w:rFonts w:ascii="Arial" w:hAnsi="Arial" w:cs="Arial"/>
-          <w:sz w:val="18"/>
-          <w:szCs w:val="18"/>
-          <w:lang w:val="es-ES_tradnl"/>
-        </w:rPr>
-        <w:t>de</w:t>
-      </w:r>
-      <w:proofErr w:type="gramEnd"/>
-      <w:r>
-        <w:rPr>
-          <w:rFonts w:ascii="Arial" w:hAnsi="Arial" w:cs="Arial"/>
-          <w:sz w:val="18"/>
-          <w:szCs w:val="18"/>
-          <w:lang w:val="es-ES_tradnl"/>
-        </w:rPr>
-        <w:t xml:space="preserve"> la tarde triste la luz azulosa.</w:t>
+      <w:r>
+        <w:rPr>
+          <w:rFonts w:ascii="Arial" w:hAnsi="Arial" w:cs="Arial"/>
+          <w:sz w:val="18"/>
+          <w:szCs w:val="18"/>
+          <w:lang w:val="es-ES_tradnl"/>
+        </w:rPr>
+        <w:t>de la tarde triste la luz azulosa.</w:t>
       </w:r>
       <w:r>
         <w:rPr>
@@ -3669,6 +3713,8 @@
         </w:rPr>
         <w:t>[*]</w:t>
       </w:r>
+      <w:bookmarkStart w:id="0" w:name="_GoBack"/>
+      <w:bookmarkEnd w:id="0"/>
     </w:p>
     <w:p>
       <w:pPr>
@@ -3716,6 +3762,44 @@
           <w:lang w:val="es-ES_tradnl"/>
         </w:rPr>
       </w:pPr>
+    </w:p>
+    <w:p>
+      <w:pPr>
+        <w:rPr>
+          <w:rFonts w:ascii="Arial" w:hAnsi="Arial" w:cs="Arial"/>
+          <w:sz w:val="18"/>
+          <w:szCs w:val="18"/>
+          <w:lang w:val="es-ES_tradnl"/>
+        </w:rPr>
+      </w:pPr>
+      <w:r>
+        <w:rPr>
+          <w:rFonts w:ascii="Arial" w:hAnsi="Arial" w:cs="Arial"/>
+          <w:sz w:val="18"/>
+          <w:szCs w:val="18"/>
+          <w:lang w:val="es-ES_tradnl"/>
+        </w:rPr>
+        <w:t>José</w:t>
+      </w:r>
+      <w:r>
+        <w:rPr>
+          <w:rFonts w:ascii="Arial" w:hAnsi="Arial" w:cs="Arial"/>
+          <w:sz w:val="18"/>
+          <w:szCs w:val="18"/>
+          <w:lang w:val="es-ES_tradnl"/>
+        </w:rPr>
+        <w:t xml:space="preserve"> Asunción Silva. </w:t>
+      </w:r>
+      <w:r>
+        <w:rPr>
+          <w:rFonts w:ascii="Arial" w:hAnsi="Arial" w:cs="Arial"/>
+          <w:i/>
+          <w:sz w:val="18"/>
+          <w:szCs w:val="18"/>
+          <w:lang w:val="es-ES_tradnl"/>
+        </w:rPr>
+        <w:t>Junto a la cuna</w:t>
+      </w:r>
     </w:p>
     <w:p>
       <w:pPr>
@@ -5178,15 +5262,6 @@
     <w:lsdException w:name="Book Title" w:uiPriority="33" w:qFormat="1"/>
     <w:lsdException w:name="Bibliography" w:semiHidden="1" w:uiPriority="37" w:unhideWhenUsed="1"/>
     <w:lsdException w:name="TOC Heading" w:semiHidden="1" w:uiPriority="39" w:unhideWhenUsed="1" w:qFormat="1"/>
-    <w:lsdException w:name="Plain Table 1" w:uiPriority="41"/>
-    <w:lsdException w:name="Plain Table 2" w:uiPriority="42"/>
-    <w:lsdException w:name="Plain Table 3" w:uiPriority="43"/>
-    <w:lsdException w:name="Plain Table 4" w:uiPriority="44"/>
-    <w:lsdException w:name="Plain Table 5" w:uiPriority="45"/>
-    <w:lsdException w:name="Grid Table Light" w:uiPriority="40"/>
-    <w:lsdException w:name="Grid Table 1 Light" w:uiPriority="46"/>
-    <w:lsdException w:name="Grid Table 2" w:uiPriority="47"/>
-    <w:lsdException w:name="Grid Table 3" w:uiPriority="48"/>
     <w:lsdException w:name="Grid Table 4" w:uiPriority="49"/>
     <w:lsdException w:name="Grid Table 5 Dark" w:uiPriority="50"/>
     <w:lsdException w:name="Grid Table 6 Colorful" w:uiPriority="51"/>
@@ -5345,6 +5420,92 @@
     <w:name w:val="apple-converted-space"/>
     <w:basedOn w:val="Fuentedeprrafopredeter"/>
     <w:rsid w:val="00CA7328"/>
+  </w:style>
+  <w:style w:type="paragraph" w:styleId="Textodeglobo">
+    <w:name w:val="Balloon Text"/>
+    <w:basedOn w:val="Normal"/>
+    <w:link w:val="TextodegloboCar"/>
+    <w:uiPriority w:val="99"/>
+    <w:semiHidden/>
+    <w:unhideWhenUsed/>
+    <w:rsid w:val="0022636A"/>
+    <w:rPr>
+      <w:rFonts w:ascii="Lucida Grande" w:hAnsi="Lucida Grande" w:cs="Lucida Grande"/>
+      <w:sz w:val="18"/>
+      <w:szCs w:val="18"/>
+    </w:rPr>
+  </w:style>
+  <w:style w:type="character" w:customStyle="1" w:styleId="TextodegloboCar">
+    <w:name w:val="Texto de globo Car"/>
+    <w:basedOn w:val="Fuentedeprrafopredeter"/>
+    <w:link w:val="Textodeglobo"/>
+    <w:uiPriority w:val="99"/>
+    <w:semiHidden/>
+    <w:rsid w:val="0022636A"/>
+    <w:rPr>
+      <w:rFonts w:ascii="Lucida Grande" w:hAnsi="Lucida Grande" w:cs="Lucida Grande"/>
+      <w:sz w:val="18"/>
+      <w:szCs w:val="18"/>
+    </w:rPr>
+  </w:style>
+  <w:style w:type="character" w:styleId="Refdecomentario">
+    <w:name w:val="annotation reference"/>
+    <w:basedOn w:val="Fuentedeprrafopredeter"/>
+    <w:uiPriority w:val="99"/>
+    <w:semiHidden/>
+    <w:unhideWhenUsed/>
+    <w:rsid w:val="00AA65E3"/>
+    <w:rPr>
+      <w:sz w:val="18"/>
+      <w:szCs w:val="18"/>
+    </w:rPr>
+  </w:style>
+  <w:style w:type="paragraph" w:styleId="Textocomentario">
+    <w:name w:val="annotation text"/>
+    <w:basedOn w:val="Normal"/>
+    <w:link w:val="TextocomentarioCar"/>
+    <w:uiPriority w:val="99"/>
+    <w:semiHidden/>
+    <w:unhideWhenUsed/>
+    <w:rsid w:val="00AA65E3"/>
+  </w:style>
+  <w:style w:type="character" w:customStyle="1" w:styleId="TextocomentarioCar">
+    <w:name w:val="Texto comentario Car"/>
+    <w:basedOn w:val="Fuentedeprrafopredeter"/>
+    <w:link w:val="Textocomentario"/>
+    <w:uiPriority w:val="99"/>
+    <w:semiHidden/>
+    <w:rsid w:val="00AA65E3"/>
+  </w:style>
+  <w:style w:type="paragraph" w:styleId="Asuntodelcomentario">
+    <w:name w:val="annotation subject"/>
+    <w:basedOn w:val="Textocomentario"/>
+    <w:next w:val="Textocomentario"/>
+    <w:link w:val="AsuntodelcomentarioCar"/>
+    <w:uiPriority w:val="99"/>
+    <w:semiHidden/>
+    <w:unhideWhenUsed/>
+    <w:rsid w:val="00AA65E3"/>
+    <w:rPr>
+      <w:b/>
+      <w:bCs/>
+      <w:sz w:val="20"/>
+      <w:szCs w:val="20"/>
+    </w:rPr>
+  </w:style>
+  <w:style w:type="character" w:customStyle="1" w:styleId="AsuntodelcomentarioCar">
+    <w:name w:val="Asunto del comentario Car"/>
+    <w:basedOn w:val="TextocomentarioCar"/>
+    <w:link w:val="Asuntodelcomentario"/>
+    <w:uiPriority w:val="99"/>
+    <w:semiHidden/>
+    <w:rsid w:val="00AA65E3"/>
+    <w:rPr>
+      <w:b/>
+      <w:bCs/>
+      <w:sz w:val="20"/>
+      <w:szCs w:val="20"/>
+    </w:rPr>
   </w:style>
 </w:styles>
 </file>
